--- a/inst/extdata/stuff03.docx
+++ b/inst/extdata/stuff03.docx
@@ -33,7 +33,7 @@
         <w:pStyle w:val="Author"/>
       </w:pPr>
       <w:r>
-        <w:t xml:space="preserve">Keith</w:t>
+        <w:t xml:space="preserve">Ray</w:t>
       </w:r>
       <w:r>
         <w:t xml:space="preserve"> </w:t>
@@ -906,7 +906,7 @@
     </w:lvl>
   </w:abstractNum>
   <w:abstractNum w:abstractNumId="990">
-    <w:nsid w:val="a4296540"/>
+    <w:nsid w:val="f47fd5d6"/>
     <w:multiLevelType w:val="multilevel"/>
     <w:lvl w:ilvl="0">
       <w:numFmt w:val="bullet"/>
